--- a/Open_Add_Text_To_Word/Document_Folder/blankDoc1.docx
+++ b/Open_Add_Text_To_Word/Document_Folder/blankDoc1.docx
@@ -9,11 +9,6 @@
       <w:cols w:space="708"/>
       <w:docGrid w:linePitch="360"/>
     </w:sectPr>
-    <w:p>
-      <w:r>
-        <w:t>Append text in body - OpenAndAddTextToWordDocument</w:t>
-      </w:r>
-    </w:p>
   </w:body>
 </w:document>
 </file>

--- a/Open_Add_Text_To_Word/Document_Folder/blankDoc1.docx
+++ b/Open_Add_Text_To_Word/Document_Folder/blankDoc1.docx
@@ -9,6 +9,11 @@
       <w:cols w:space="708"/>
       <w:docGrid w:linePitch="360"/>
     </w:sectPr>
+    <w:p>
+      <w:r>
+        <w:t>Append text in body - OpenAndAddTextToWordDocument</w:t>
+      </w:r>
+    </w:p>
   </w:body>
 </w:document>
 </file>
